--- a/First_Amendment-Indecency/First_Amendment-Indecency.docx
+++ b/First_Amendment-Indecency/First_Amendment-Indecency.docx
@@ -7,7 +7,27 @@
         <w:pStyle w:val="Title"/>
       </w:pPr>
       <w:r>
-        <w:t xml:space="preserve">Lawyers</w:t>
+        <w:t xml:space="preserve">Indecency</w:t>
+      </w:r>
+    </w:p>
+    <w:p>
+      <w:pPr>
+        <w:pStyle w:val="Subtitle"/>
+      </w:pPr>
+      <w:r>
+        <w:t xml:space="preserve">Law</w:t>
+      </w:r>
+      <w:r>
+        <w:t xml:space="preserve"> </w:t>
+      </w:r>
+      <w:r>
+        <w:t xml:space="preserve">&amp;</w:t>
+      </w:r>
+      <w:r>
+        <w:t xml:space="preserve"> </w:t>
+      </w:r>
+      <w:r>
+        <w:t xml:space="preserve">Business</w:t>
       </w:r>
       <w:r>
         <w:t xml:space="preserve"> </w:t>
@@ -19,27 +39,13 @@
         <w:t xml:space="preserve"> </w:t>
       </w:r>
       <w:r>
-        <w:t xml:space="preserve">The</w:t>
-      </w:r>
-      <w:r>
-        <w:t xml:space="preserve"> </w:t>
-      </w:r>
-      <w:r>
-        <w:t xml:space="preserve">Talent</w:t>
-      </w:r>
-    </w:p>
-    <w:p>
-      <w:pPr>
-        <w:pStyle w:val="Subtitle"/>
-      </w:pPr>
-      <w:r>
-        <w:t xml:space="preserve">Entertainment</w:t>
-      </w:r>
-      <w:r>
-        <w:t xml:space="preserve"> </w:t>
-      </w:r>
-      <w:r>
-        <w:t xml:space="preserve">Law</w:t>
+        <w:t xml:space="preserve">Creative</w:t>
+      </w:r>
+      <w:r>
+        <w:t xml:space="preserve"> </w:t>
+      </w:r>
+      <w:r>
+        <w:t xml:space="preserve">Artists</w:t>
       </w:r>
     </w:p>
     <w:p>
@@ -58,11 +64,86 @@
     </w:p>
     <w:p>
       <w:pPr>
+        <w:pStyle w:val="Compact"/>
+        <w:pStyle w:val="Abstract"/>
+      </w:pPr>
+      <w:r>
+        <w:t xml:space="preserve">Indecency</w:t>
+      </w:r>
+      <w:r>
+        <w:t xml:space="preserve"> </w:t>
+      </w:r>
+      <w:r>
+        <w:t xml:space="preserve">and</w:t>
+      </w:r>
+      <w:r>
+        <w:t xml:space="preserve"> </w:t>
+      </w:r>
+      <w:r>
+        <w:t xml:space="preserve">the</w:t>
+      </w:r>
+      <w:r>
+        <w:t xml:space="preserve"> </w:t>
+      </w:r>
+      <w:r>
+        <w:t xml:space="preserve">First</w:t>
+      </w:r>
+      <w:r>
+        <w:t xml:space="preserve"> </w:t>
+      </w:r>
+      <w:r>
+        <w:t xml:space="preserve">Amendment.</w:t>
+      </w:r>
+    </w:p>
+    <w:p>
+      <w:pPr>
         <w:pStyle w:val="Heading1"/>
       </w:pPr>
-      <w:bookmarkStart w:id="21" w:name="first-amendment---indecency"/>
+      <w:bookmarkStart w:id="21" w:name="law-business-for-creative-artists"/>
       <w:bookmarkEnd w:id="21"/>
       <w:r>
+        <w:t xml:space="preserve">Law &amp; Business For Creative Artists</w:t>
+      </w:r>
+    </w:p>
+    <w:p>
+      <w:pPr>
+        <w:pStyle w:val="Heading6"/>
+      </w:pPr>
+      <w:bookmarkStart w:id="22" w:name="by-richard-dooling"/>
+      <w:bookmarkEnd w:id="22"/>
+      <w:r>
+        <w:t xml:space="preserve">by Richard Dooling ©</w:t>
+      </w:r>
+    </w:p>
+    <w:p>
+      <w:pPr>
+        <w:pStyle w:val="FirstParagraph"/>
+      </w:pPr>
+      <w:r>
+        <w:t xml:space="preserve">These materials are published under an</w:t>
+      </w:r>
+      <w:r>
+        <w:t xml:space="preserve"> </w:t>
+      </w:r>
+      <w:hyperlink r:id="rId23">
+        <w:r>
+          <w:rPr>
+            <w:rStyle w:val="Hyperlink"/>
+          </w:rPr>
+          <w:t xml:space="preserve">MIT license</w:t>
+        </w:r>
+      </w:hyperlink>
+      <w:r>
+        <w:t xml:space="preserve">.</w:t>
+      </w:r>
+    </w:p>
+    <w:p>
+      <w:pPr>
+        <w:pStyle w:val="Heading2"/>
+      </w:pPr>
+      <w:bookmarkStart w:id="24" w:name="first-amendment---indecency"/>
+      <w:bookmarkEnd w:id="24"/>
+      <w:r>
         <w:t xml:space="preserve">First Amendment - Indecency</w:t>
       </w:r>
     </w:p>
@@ -71,7 +152,19 @@
         <w:pStyle w:val="FirstParagraph"/>
       </w:pPr>
       <w:r>
-        <w:t xml:space="preserve">Just as we get comfortable with the notion of categories, and the notion that speech is either protected or unprotected under the First Amendment, along comes a category of speech the Federal Communications Commission wishes to REGULATE but not BAN.</w:t>
+        <w:t xml:space="preserve">Just as we get comfortable with the notion of categories,</w:t>
+      </w:r>
+      <w:r>
+        <w:t xml:space="preserve"> </w:t>
+      </w:r>
+      <w:r>
+        <w:t xml:space="preserve">and the notion that speech is either protected or unprotected under the First Amendment,</w:t>
+      </w:r>
+      <w:r>
+        <w:t xml:space="preserve"> </w:t>
+      </w:r>
+      <w:r>
+        <w:t xml:space="preserve">along comes a category of speech the Federal Communications Commission wishes to REGULATE but not BAN.</w:t>
       </w:r>
     </w:p>
     <w:p>
@@ -84,7 +177,7 @@
       <w:r>
         <w:t xml:space="preserve"> </w:t>
       </w:r>
-      <w:hyperlink r:id="rId22">
+      <w:hyperlink r:id="rId25">
         <w:r>
           <w:rPr>
             <w:rStyle w:val="Hyperlink"/>
@@ -93,7 +186,13 @@
         </w:r>
       </w:hyperlink>
       <w:r>
-        <w:t xml:space="preserve">, which is the subject of the litigation in</w:t>
+        <w:t xml:space="preserve">,</w:t>
+      </w:r>
+      <w:r>
+        <w:t xml:space="preserve"> </w:t>
+      </w:r>
+      <w:r>
+        <w:t xml:space="preserve">which is the subject of the litigation in</w:t>
       </w:r>
       <w:r>
         <w:t xml:space="preserve"> </w:t>
@@ -113,15 +212,45 @@
         <w:pStyle w:val="BodyText"/>
       </w:pPr>
       <w:r>
-        <w:t xml:space="preserve">Then read these two cases in their entirety. Keep your eye on the ball: Is George Carlin's routine protected speech? When U2's Bono says, "This is really really fucking brilliant" during a prime time TV broadcast at the 2003 Golden Globe awards, is that obscene?</w:t>
-      </w:r>
-    </w:p>
-    <w:p>
-      <w:pPr>
-        <w:pStyle w:val="Heading2"/>
-      </w:pPr>
-      <w:bookmarkStart w:id="23" w:name="fcc-v.-pacifica-foundation"/>
-      <w:bookmarkEnd w:id="23"/>
+        <w:t xml:space="preserve">Then read the Wikipedia summaries of these two cases.</w:t>
+      </w:r>
+      <w:r>
+        <w:t xml:space="preserve"> </w:t>
+      </w:r>
+      <w:r>
+        <w:t xml:space="preserve">Or if you are curious, read the entire Supreme Court opinions.</w:t>
+      </w:r>
+      <w:r>
+        <w:t xml:space="preserve"> </w:t>
+      </w:r>
+      <w:r>
+        <w:t xml:space="preserve">Keep your eye on the ball:</w:t>
+      </w:r>
+      <w:r>
+        <w:t xml:space="preserve"> </w:t>
+      </w:r>
+      <w:r>
+        <w:t xml:space="preserve">Is George Carlin's routine protected speech?</w:t>
+      </w:r>
+      <w:r>
+        <w:t xml:space="preserve"> </w:t>
+      </w:r>
+      <w:r>
+        <w:t xml:space="preserve">When U2's Bono says, "This is really really fucking brilliant"</w:t>
+      </w:r>
+      <w:r>
+        <w:t xml:space="preserve"> </w:t>
+      </w:r>
+      <w:r>
+        <w:t xml:space="preserve">during a prime time TV broadcast at the 2003 Golden Globe awards, is that obscene?</w:t>
+      </w:r>
+    </w:p>
+    <w:p>
+      <w:pPr>
+        <w:pStyle w:val="Heading3"/>
+      </w:pPr>
+      <w:bookmarkStart w:id="26" w:name="fcc-v.-pacifica-foundation"/>
+      <w:bookmarkEnd w:id="26"/>
       <w:r>
         <w:rPr>
           <w:i/>
@@ -133,8 +262,8 @@
       <w:pPr>
         <w:pStyle w:val="Heading6"/>
       </w:pPr>
-      <w:bookmarkStart w:id="24" w:name="u.s.-supreme-court-1978"/>
-      <w:bookmarkEnd w:id="24"/>
+      <w:bookmarkStart w:id="27" w:name="u.s.-supreme-court-1978"/>
+      <w:bookmarkEnd w:id="27"/>
       <w:r>
         <w:t xml:space="preserve">U.S. Supreme Court (1978)</w:t>
       </w:r>
@@ -147,7 +276,7 @@
           <w:ilvl w:val="0"/>
         </w:numPr>
       </w:pPr>
-      <w:hyperlink r:id="rId25">
+      <w:hyperlink r:id="rId28">
         <w:r>
           <w:rPr>
             <w:rStyle w:val="Hyperlink"/>
@@ -164,7 +293,7 @@
           <w:ilvl w:val="0"/>
         </w:numPr>
       </w:pPr>
-      <w:hyperlink r:id="rId26">
+      <w:hyperlink r:id="rId29">
         <w:r>
           <w:rPr>
             <w:rStyle w:val="Hyperlink"/>
@@ -181,7 +310,7 @@
           <w:ilvl w:val="0"/>
         </w:numPr>
       </w:pPr>
-      <w:hyperlink r:id="rId27">
+      <w:hyperlink r:id="rId30">
         <w:r>
           <w:rPr>
             <w:rStyle w:val="Hyperlink"/>
@@ -192,10 +321,10 @@
     </w:p>
     <w:p>
       <w:pPr>
-        <w:pStyle w:val="Heading2"/>
-      </w:pPr>
-      <w:bookmarkStart w:id="28" w:name="fcc-v.-fox-television-stations-fox-ii"/>
-      <w:bookmarkEnd w:id="28"/>
+        <w:pStyle w:val="Heading3"/>
+      </w:pPr>
+      <w:bookmarkStart w:id="31" w:name="fcc-v.-fox-television-stations-fox-ii"/>
+      <w:bookmarkEnd w:id="31"/>
       <w:r>
         <w:rPr>
           <w:i/>
@@ -217,7 +346,7 @@
           <w:ilvl w:val="0"/>
         </w:numPr>
       </w:pPr>
-      <w:hyperlink r:id="rId29">
+      <w:hyperlink r:id="rId32">
         <w:r>
           <w:rPr>
             <w:rStyle w:val="Hyperlink"/>
@@ -234,7 +363,7 @@
           <w:ilvl w:val="0"/>
         </w:numPr>
       </w:pPr>
-      <w:hyperlink r:id="rId30">
+      <w:hyperlink r:id="rId33">
         <w:r>
           <w:rPr>
             <w:rStyle w:val="Hyperlink"/>
@@ -251,7 +380,7 @@
           <w:ilvl w:val="0"/>
         </w:numPr>
       </w:pPr>
-      <w:hyperlink r:id="rId31">
+      <w:hyperlink r:id="rId34">
         <w:r>
           <w:rPr>
             <w:rStyle w:val="Hyperlink"/>
@@ -371,7 +500,7 @@
     </w:lvl>
   </w:abstractNum>
   <w:abstractNum w:abstractNumId="990">
-    <w:nsid w:val="bfac8db5"/>
+    <w:nsid w:val="241a021b"/>
     <w:multiLevelType w:val="multilevel"/>
     <w:lvl w:ilvl="0">
       <w:numFmt w:val="bullet"/>
@@ -452,7 +581,7 @@
     </w:lvl>
   </w:abstractNum>
   <w:abstractNum w:abstractNumId="991">
-    <w:nsid w:val="a5471900"/>
+    <w:nsid w:val="a5602da5"/>
     <w:multiLevelType w:val="multilevel"/>
     <w:lvl w:ilvl="0">
       <w:numFmt w:val="bullet"/>
@@ -725,7 +854,7 @@
       <w:keepNext/>
       <w:keepLines/>
       <w:spacing w:before="200" w:after="0"/>
-      <w:outlineLvl w:val="1"/>
+      <w:outlineLvl w:val="2"/>
     </w:pPr>
     <w:rPr>
       <w:rFonts w:asciiTheme="majorHAnsi" w:eastAsiaTheme="majorEastAsia" w:hAnsiTheme="majorHAnsi" w:cstheme="majorBidi"/>
@@ -747,7 +876,7 @@
       <w:keepNext/>
       <w:keepLines/>
       <w:spacing w:before="200" w:after="0"/>
-      <w:outlineLvl w:val="1"/>
+      <w:outlineLvl w:val="3"/>
     </w:pPr>
     <w:rPr>
       <w:rFonts w:asciiTheme="majorHAnsi" w:eastAsiaTheme="majorEastAsia" w:hAnsiTheme="majorHAnsi" w:cstheme="majorBidi"/>
@@ -769,12 +898,32 @@
       <w:keepNext/>
       <w:keepLines/>
       <w:spacing w:before="200" w:after="0"/>
-      <w:outlineLvl w:val="1"/>
+      <w:outlineLvl w:val="4"/>
     </w:pPr>
     <w:rPr>
       <w:rFonts w:asciiTheme="majorHAnsi" w:eastAsiaTheme="majorEastAsia" w:hAnsiTheme="majorHAnsi" w:cstheme="majorBidi"/>
       <w:i/>
       <w:iCs/>
+      <w:color w:val="4F81BD" w:themeColor="accent1"/>
+      <w:sz w:val="24"/>
+      <w:szCs w:val="24"/>
+    </w:rPr>
+  </w:style>
+  <w:style w:type="paragraph" w:styleId="Heading6">
+    <w:name w:val="Heading 6"/>
+    <w:basedOn w:val="Normal"/>
+    <w:next w:val="BodyText"/>
+    <w:uiPriority w:val="9"/>
+    <w:unhideWhenUsed/>
+    <w:qFormat/>
+    <w:pPr>
+      <w:keepNext/>
+      <w:keepLines/>
+      <w:spacing w:before="200" w:after="0"/>
+      <w:outlineLvl w:val="5"/>
+    </w:pPr>
+    <w:rPr>
+      <w:rFonts w:asciiTheme="majorHAnsi" w:eastAsiaTheme="majorEastAsia" w:hAnsiTheme="majorHAnsi" w:cstheme="majorBidi"/>
       <w:color w:val="4F81BD" w:themeColor="accent1"/>
       <w:sz w:val="24"/>
       <w:szCs w:val="24"/>
@@ -927,7 +1076,6 @@
     <w:link w:val="VerbatimChar"/>
     <w:pPr>
       <w:wordWrap w:val="off"/>
-      <w:noProof/>
     </w:pPr>
   </w:style>
   <w:style w:type="character" w:customStyle="1" w:styleId="KeywordTok">

--- a/First_Amendment-Indecency/First_Amendment-Indecency.docx
+++ b/First_Amendment-Indecency/First_Amendment-Indecency.docx
@@ -100,20 +100,20 @@
         <w:pStyle w:val="Heading1"/>
       </w:pPr>
       <w:bookmarkStart w:id="21" w:name="law-business-for-creative-artists"/>
+      <w:r>
+        <w:t xml:space="preserve">Law &amp; Business For Creative Artists</w:t>
+      </w:r>
       <w:bookmarkEnd w:id="21"/>
-      <w:r>
-        <w:t xml:space="preserve">Law &amp; Business For Creative Artists</w:t>
-      </w:r>
     </w:p>
     <w:p>
       <w:pPr>
         <w:pStyle w:val="Heading6"/>
       </w:pPr>
       <w:bookmarkStart w:id="22" w:name="by-richard-dooling"/>
+      <w:r>
+        <w:t xml:space="preserve">by Richard Dooling ©</w:t>
+      </w:r>
       <w:bookmarkEnd w:id="22"/>
-      <w:r>
-        <w:t xml:space="preserve">by Richard Dooling ©</w:t>
-      </w:r>
     </w:p>
     <w:p>
       <w:pPr>
@@ -142,10 +142,10 @@
         <w:pStyle w:val="Heading2"/>
       </w:pPr>
       <w:bookmarkStart w:id="24" w:name="first-amendment---indecency"/>
+      <w:r>
+        <w:t xml:space="preserve">First Amendment - Indecency</w:t>
+      </w:r>
       <w:bookmarkEnd w:id="24"/>
-      <w:r>
-        <w:t xml:space="preserve">First Amendment - Indecency</w:t>
-      </w:r>
     </w:p>
     <w:p>
       <w:pPr>
@@ -182,7 +182,7 @@
           <w:rPr>
             <w:rStyle w:val="Hyperlink"/>
           </w:rPr>
-          <w:t xml:space="preserve">George Carlin's 7 Dirty Words routine</w:t>
+          <w:t xml:space="preserve">George Carlin’s 7 Dirty Words routine</w:t>
         </w:r>
       </w:hyperlink>
       <w:r>
@@ -230,13 +230,25 @@
         <w:t xml:space="preserve"> </w:t>
       </w:r>
       <w:r>
-        <w:t xml:space="preserve">Is George Carlin's routine protected speech?</w:t>
-      </w:r>
-      <w:r>
-        <w:t xml:space="preserve"> </w:t>
-      </w:r>
-      <w:r>
-        <w:t xml:space="preserve">When U2's Bono says, "This is really really fucking brilliant"</w:t>
+        <w:t xml:space="preserve">Is George Carlin’s routine protected speech?</w:t>
+      </w:r>
+      <w:r>
+        <w:t xml:space="preserve"> </w:t>
+      </w:r>
+      <w:r>
+        <w:t xml:space="preserve">When U2’s Bono says,</w:t>
+      </w:r>
+      <w:r>
+        <w:t xml:space="preserve"> </w:t>
+      </w:r>
+      <w:r>
+        <w:t xml:space="preserve">“</w:t>
+      </w:r>
+      <w:r>
+        <w:t xml:space="preserve">This is really really fucking brilliant</w:t>
+      </w:r>
+      <w:r>
+        <w:t xml:space="preserve">”</w:t>
       </w:r>
       <w:r>
         <w:t xml:space="preserve"> </w:t>
@@ -250,23 +262,23 @@
         <w:pStyle w:val="Heading3"/>
       </w:pPr>
       <w:bookmarkStart w:id="26" w:name="fcc-v.-pacifica-foundation"/>
-      <w:bookmarkEnd w:id="26"/>
       <w:r>
         <w:rPr>
           <w:i/>
         </w:rPr>
         <w:t xml:space="preserve">FCC v. Pacifica Foundation</w:t>
       </w:r>
+      <w:bookmarkEnd w:id="26"/>
     </w:p>
     <w:p>
       <w:pPr>
         <w:pStyle w:val="Heading6"/>
       </w:pPr>
       <w:bookmarkStart w:id="27" w:name="u.s.-supreme-court-1978"/>
+      <w:r>
+        <w:t xml:space="preserve">U.S. Supreme Court (1978)</w:t>
+      </w:r>
       <w:bookmarkEnd w:id="27"/>
-      <w:r>
-        <w:t xml:space="preserve">U.S. Supreme Court (1978)</w:t>
-      </w:r>
     </w:p>
     <w:p>
       <w:pPr>
@@ -324,7 +336,6 @@
         <w:pStyle w:val="Heading3"/>
       </w:pPr>
       <w:bookmarkStart w:id="31" w:name="fcc-v.-fox-television-stations-fox-ii"/>
-      <w:bookmarkEnd w:id="31"/>
       <w:r>
         <w:rPr>
           <w:i/>
@@ -337,6 +348,7 @@
       <w:r>
         <w:t xml:space="preserve">(Fox II)</w:t>
       </w:r>
+      <w:bookmarkEnd w:id="31"/>
     </w:p>
     <w:p>
       <w:pPr>
@@ -392,9 +404,33 @@
         <w:t xml:space="preserve">.</w:t>
       </w:r>
     </w:p>
+    <w:p>
+      <w:pPr>
+        <w:pStyle w:val="FirstParagraph"/>
+      </w:pPr>
+      <w:r>
+        <w:t xml:space="preserve">The main lessons are found in</w:t>
+      </w:r>
+      <w:r>
+        <w:t xml:space="preserve"> </w:t>
+      </w:r>
+      <w:r>
+        <w:rPr>
+          <w:i/>
+        </w:rPr>
+        <w:t xml:space="preserve">Pacifica</w:t>
+      </w:r>
+      <w:r>
+        <w:t xml:space="preserve">.</w:t>
+      </w:r>
+    </w:p>
     <w:sectPr/>
   </w:body>
 </w:document>
+</file>
+
+<file path=word/comments.xml><?xml version="1.0" encoding="utf-8"?>
+<w:comments xmlns:w="http://schemas.openxmlformats.org/wordprocessingml/2006/main" xmlns:m="http://schemas.openxmlformats.org/officeDocument/2006/math" xmlns:r="http://schemas.openxmlformats.org/officeDocument/2006/relationships" xmlns:o="urn:schemas-microsoft-com:office:office" xmlns:v="urn:schemas-microsoft-com:vml" xmlns:w10="urn:schemas-microsoft-com:office:word" xmlns:a="http://schemas.openxmlformats.org/drawingml/2006/main" xmlns:pic="http://schemas.openxmlformats.org/drawingml/2006/picture" xmlns:wp="http://schemas.openxmlformats.org/drawingml/2006/wordprocessingDrawing"/>
 </file>
 
 <file path=word/footnotes.xml><?xml version="1.0" encoding="utf-8"?>
@@ -418,8 +454,8 @@
 
 <file path=word/numbering.xml><?xml version="1.0" encoding="utf-8"?>
 <w:numbering xmlns:w="http://schemas.openxmlformats.org/wordprocessingml/2006/main">
-  <w:abstractNum w:abstractNumId="0">
-    <w:nsid w:val="e17f69ba"/>
+  <w:abstractNum w:abstractNumId="990">
+    <w:nsid w:val="170cd2de"/>
     <w:multiLevelType w:val="multilevel"/>
     <w:lvl w:ilvl="0">
       <w:numFmt w:val="bullet"/>
@@ -498,9 +534,31 @@
         <w:ind w:left="4800" w:hanging="480"/>
       </w:pPr>
     </w:lvl>
+    <w:lvl w:ilvl="7">
+      <w:numFmt w:val="bullet"/>
+      <w:lvlText w:val=" "/>
+      <w:lvlJc w:val="left"/>
+      <w:pPr>
+        <w:tabs>
+          <w:tab w:val="num" w:pos="5040"/>
+        </w:tabs>
+        <w:ind w:left="5520" w:hanging="480"/>
+      </w:pPr>
+    </w:lvl>
+    <w:lvl w:ilvl="8">
+      <w:numFmt w:val="bullet"/>
+      <w:lvlText w:val=" "/>
+      <w:lvlJc w:val="left"/>
+      <w:pPr>
+        <w:tabs>
+          <w:tab w:val="num" w:pos="5760"/>
+        </w:tabs>
+        <w:ind w:left="6240" w:hanging="480"/>
+      </w:pPr>
+    </w:lvl>
   </w:abstractNum>
   <w:abstractNum w:abstractNumId="990">
-    <w:nsid w:val="241a021b"/>
+    <w:nsid w:val="98832145"/>
     <w:multiLevelType w:val="multilevel"/>
     <w:lvl w:ilvl="0">
       <w:numFmt w:val="bullet"/>
@@ -579,9 +637,31 @@
         <w:ind w:left="4800" w:hanging="480"/>
       </w:pPr>
     </w:lvl>
+    <w:lvl w:ilvl="7">
+      <w:numFmt w:val="bullet"/>
+      <w:lvlText w:val=" "/>
+      <w:lvlJc w:val="left"/>
+      <w:pPr>
+        <w:tabs>
+          <w:tab w:val="num" w:pos="5040"/>
+        </w:tabs>
+        <w:ind w:left="5520" w:hanging="480"/>
+      </w:pPr>
+    </w:lvl>
+    <w:lvl w:ilvl="8">
+      <w:numFmt w:val="bullet"/>
+      <w:lvlText w:val=" "/>
+      <w:lvlJc w:val="left"/>
+      <w:pPr>
+        <w:tabs>
+          <w:tab w:val="num" w:pos="5760"/>
+        </w:tabs>
+        <w:ind w:left="6240" w:hanging="480"/>
+      </w:pPr>
+    </w:lvl>
   </w:abstractNum>
   <w:abstractNum w:abstractNumId="991">
-    <w:nsid w:val="a5602da5"/>
+    <w:nsid w:val="83e0fd20"/>
     <w:multiLevelType w:val="multilevel"/>
     <w:lvl w:ilvl="0">
       <w:numFmt w:val="bullet"/>
@@ -660,9 +740,31 @@
         <w:ind w:left="4800" w:hanging="480"/>
       </w:pPr>
     </w:lvl>
+    <w:lvl w:ilvl="7">
+      <w:numFmt w:val="bullet"/>
+      <w:lvlText w:val="–"/>
+      <w:lvlJc w:val="left"/>
+      <w:pPr>
+        <w:tabs>
+          <w:tab w:val="num" w:pos="5040"/>
+        </w:tabs>
+        <w:ind w:left="5520" w:hanging="480"/>
+      </w:pPr>
+    </w:lvl>
+    <w:lvl w:ilvl="8">
+      <w:numFmt w:val="bullet"/>
+      <w:lvlText w:val="•"/>
+      <w:lvlJc w:val="left"/>
+      <w:pPr>
+        <w:tabs>
+          <w:tab w:val="num" w:pos="5760"/>
+        </w:tabs>
+        <w:ind w:left="6240" w:hanging="480"/>
+      </w:pPr>
+    </w:lvl>
   </w:abstractNum>
-  <w:num w:numId="1">
-    <w:abstractNumId w:val="0"/>
+  <w:num w:numId="1000">
+    <w:abstractNumId w:val="990"/>
   </w:num>
   <w:num w:numId="1000">
     <w:abstractNumId w:val="990"/>
@@ -929,6 +1031,66 @@
       <w:szCs w:val="24"/>
     </w:rPr>
   </w:style>
+  <w:style w:type="paragraph" w:styleId="Heading7">
+    <w:name w:val="Heading 7"/>
+    <w:basedOn w:val="Normal"/>
+    <w:next w:val="BodyText"/>
+    <w:uiPriority w:val="9"/>
+    <w:unhideWhenUsed/>
+    <w:qFormat/>
+    <w:pPr>
+      <w:keepNext/>
+      <w:keepLines/>
+      <w:spacing w:before="200" w:after="0"/>
+      <w:outlineLvl w:val="6"/>
+    </w:pPr>
+    <w:rPr>
+      <w:rFonts w:asciiTheme="majorHAnsi" w:eastAsiaTheme="majorEastAsia" w:hAnsiTheme="majorHAnsi" w:cstheme="majorBidi"/>
+      <w:color w:val="4F81BD" w:themeColor="accent1"/>
+      <w:sz w:val="24"/>
+      <w:szCs w:val="24"/>
+    </w:rPr>
+  </w:style>
+  <w:style w:type="paragraph" w:styleId="Heading8">
+    <w:name w:val="Heading 8"/>
+    <w:basedOn w:val="Normal"/>
+    <w:next w:val="BodyText"/>
+    <w:uiPriority w:val="9"/>
+    <w:unhideWhenUsed/>
+    <w:qFormat/>
+    <w:pPr>
+      <w:keepNext/>
+      <w:keepLines/>
+      <w:spacing w:before="200" w:after="0"/>
+      <w:outlineLvl w:val="7"/>
+    </w:pPr>
+    <w:rPr>
+      <w:rFonts w:asciiTheme="majorHAnsi" w:eastAsiaTheme="majorEastAsia" w:hAnsiTheme="majorHAnsi" w:cstheme="majorBidi"/>
+      <w:color w:val="4F81BD" w:themeColor="accent1"/>
+      <w:sz w:val="24"/>
+      <w:szCs w:val="24"/>
+    </w:rPr>
+  </w:style>
+  <w:style w:type="paragraph" w:styleId="Heading9">
+    <w:name w:val="Heading 9"/>
+    <w:basedOn w:val="Normal"/>
+    <w:next w:val="BodyText"/>
+    <w:uiPriority w:val="9"/>
+    <w:unhideWhenUsed/>
+    <w:qFormat/>
+    <w:pPr>
+      <w:keepNext/>
+      <w:keepLines/>
+      <w:spacing w:before="200" w:after="0"/>
+      <w:outlineLvl w:val="8"/>
+    </w:pPr>
+    <w:rPr>
+      <w:rFonts w:asciiTheme="majorHAnsi" w:eastAsiaTheme="majorEastAsia" w:hAnsiTheme="majorHAnsi" w:cstheme="majorBidi"/>
+      <w:color w:val="4F81BD" w:themeColor="accent1"/>
+      <w:sz w:val="24"/>
+      <w:szCs w:val="24"/>
+    </w:rPr>
+  </w:style>
   <w:style w:type="paragraph" w:styleId="BlockText">
     <w:name w:val="Block Text"/>
     <w:basedOn w:val="BodyText"/>
@@ -960,8 +1122,9 @@
     <w:semiHidden/>
     <w:unhideWhenUsed/>
   </w:style>
-  <w:style w:type="table" w:default="1" w:styleId="TableNormal">
-    <w:name w:val="Normal Table"/>
+  <w:style w:type="table" w:default="1" w:styleId="Table">
+    <w:name w:val="Table"/>
+    <w:basedOn w:val="TableNormal"/>
     <w:semiHidden/>
     <w:unhideWhenUsed/>
     <w:qFormat/>
@@ -1018,8 +1181,8 @@
     <w:name w:val="Figure"/>
     <w:basedOn w:val="Normal"/>
   </w:style>
-  <w:style w:type="paragraph" w:customStyle="1" w:styleId="FigureWithCaption">
-    <w:name w:val="Figure with Caption"/>
+  <w:style w:type="paragraph" w:customStyle="1" w:styleId="CaptionedFigure">
+    <w:name w:val="Captioned Figure"/>
     <w:basedOn w:val="Figure"/>
     <w:pPr>
       <w:keepNext/>
